--- a/báo cáo tuần 10 bản đã chỉnh sửa.docx
+++ b/báo cáo tuần 10 bản đã chỉnh sửa.docx
@@ -1584,6 +1584,7 @@
     </w:p>
     <w:p>
       <w:pPr>
+        <w:widowControl w:val="0"/>
         <w:tabs>
           <w:tab w:val="left" w:pos="3885"/>
         </w:tabs>
@@ -2774,8 +2775,8 @@
           <w:b/>
           <w:bCs/>
           <w:color w:val="C00000"/>
-          <w:sz w:val="26"/>
-          <w:szCs w:val="26"/>
+          <w:sz w:val="28"/>
+          <w:szCs w:val="28"/>
         </w:rPr>
       </w:pPr>
       <w:r>
@@ -2783,8 +2784,8 @@
           <w:b/>
           <w:bCs/>
           <w:color w:val="C00000"/>
-          <w:sz w:val="26"/>
-          <w:szCs w:val="26"/>
+          <w:sz w:val="28"/>
+          <w:szCs w:val="28"/>
         </w:rPr>
         <w:t>Bài 8: Ứng dụng của tin học</w:t>
       </w:r>
@@ -9209,6 +9210,12 @@
 </file>
 
 <file path=customXml/item1.xml><?xml version="1.0" encoding="utf-8"?>
+<p:properties xmlns:p="http://schemas.microsoft.com/office/2006/metadata/properties" xmlns:xsi="http://www.w3.org/2001/XMLSchema-instance" xmlns:pc="http://schemas.microsoft.com/office/infopath/2007/PartnerControls">
+  <documentManagement/>
+</p:properties>
+</file>
+
+<file path=customXml/item2.xml><?xml version="1.0" encoding="utf-8"?>
 <s:customData xmlns="http://www.wps.cn/officeDocument/2013/wpsCustomData" xmlns:s="http://www.wps.cn/officeDocument/2013/wpsCustomData">
   <customSectProps>
     <customSectPr/>
@@ -9219,26 +9226,7 @@
 </s:customData>
 </file>
 
-<file path=customXml/item2.xml><?xml version="1.0" encoding="utf-8"?>
-<p:properties xmlns:p="http://schemas.microsoft.com/office/2006/metadata/properties" xmlns:xsi="http://www.w3.org/2001/XMLSchema-instance" xmlns:pc="http://schemas.microsoft.com/office/infopath/2007/PartnerControls">
-  <documentManagement/>
-</p:properties>
-</file>
-
 <file path=customXml/item3.xml><?xml version="1.0" encoding="utf-8"?>
-<b:Sources xmlns:b="http://schemas.openxmlformats.org/officeDocument/2006/bibliography" xmlns="http://schemas.openxmlformats.org/officeDocument/2006/bibliography" SelectedStyle="\APASixthEditionOfficeOnline.xsl" StyleName="APA" Version="6"/>
-</file>
-
-<file path=customXml/item4.xml><?xml version="1.0" encoding="utf-8"?>
-<?mso-contentType ?>
-<FormTemplates xmlns="http://schemas.microsoft.com/sharepoint/v3/contenttype/forms">
-  <Display>DocumentLibraryForm</Display>
-  <Edit>DocumentLibraryForm</Edit>
-  <New>DocumentLibraryForm</New>
-</FormTemplates>
-</file>
-
-<file path=customXml/item5.xml><?xml version="1.0" encoding="utf-8"?>
 <ct:contentTypeSchema xmlns:ct="http://schemas.microsoft.com/office/2006/metadata/contentType" xmlns:ma="http://schemas.microsoft.com/office/2006/metadata/properties/metaAttributes" ct:_="" ma:_="" ma:contentTypeName="Document" ma:contentTypeID="0x010100F705CC9351E8D143A2570A39034EBCDF" ma:contentTypeVersion="9" ma:contentTypeDescription="Create a new document." ma:contentTypeScope="" ma:versionID="1e29c2aae7839f04d695d849635e2e8e">
   <xsd:schema xmlns:xsd="http://www.w3.org/2001/XMLSchema" xmlns:xs="http://www.w3.org/2001/XMLSchema" xmlns:p="http://schemas.microsoft.com/office/2006/metadata/properties" xmlns:ns2="799c4e73-7e79-42f5-907d-0bda118a214d" xmlns:ns3="d909b249-58ed-47dd-b88d-79864f49d25e" targetNamespace="http://schemas.microsoft.com/office/2006/metadata/properties" ma:root="true" ma:fieldsID="503e149ed9ddac377ab90258c2adac52" ns2:_="" ns3:_="">
     <xsd:import namespace="799c4e73-7e79-42f5-907d-0bda118a214d"/>
@@ -9433,15 +9421,20 @@
 </ct:contentTypeSchema>
 </file>
 
-<file path=customXml/itemProps1.xml><?xml version="1.0" encoding="utf-8"?>
-<ds:datastoreItem xmlns:ds="http://schemas.openxmlformats.org/officeDocument/2006/customXml" ds:itemID="{B1977F7D-205B-4081-913C-38D41E755F92}">
-  <ds:schemaRefs>
-    <ds:schemaRef ds:uri="http://www.wps.cn/officeDocument/2013/wpsCustomData"/>
-  </ds:schemaRefs>
-</ds:datastoreItem>
+<file path=customXml/item4.xml><?xml version="1.0" encoding="utf-8"?>
+<?mso-contentType ?>
+<FormTemplates xmlns="http://schemas.microsoft.com/sharepoint/v3/contenttype/forms">
+  <Display>DocumentLibraryForm</Display>
+  <Edit>DocumentLibraryForm</Edit>
+  <New>DocumentLibraryForm</New>
+</FormTemplates>
 </file>
 
-<file path=customXml/itemProps2.xml><?xml version="1.0" encoding="utf-8"?>
+<file path=customXml/item5.xml><?xml version="1.0" encoding="utf-8"?>
+<b:Sources xmlns:b="http://schemas.openxmlformats.org/officeDocument/2006/bibliography" xmlns="http://schemas.openxmlformats.org/officeDocument/2006/bibliography" SelectedStyle="\APASixthEditionOfficeOnline.xsl" StyleName="APA" Version="6"/>
+</file>
+
+<file path=customXml/itemProps1.xml><?xml version="1.0" encoding="utf-8"?>
 <ds:datastoreItem xmlns:ds="http://schemas.openxmlformats.org/officeDocument/2006/customXml" ds:itemID="{1679ACA5-3136-4713-B129-2228F1D04488}">
   <ds:schemaRefs>
     <ds:schemaRef ds:uri="http://schemas.microsoft.com/office/2006/metadata/properties"/>
@@ -9450,23 +9443,15 @@
 </ds:datastoreItem>
 </file>
 
-<file path=customXml/itemProps3.xml><?xml version="1.0" encoding="utf-8"?>
-<ds:datastoreItem xmlns:ds="http://schemas.openxmlformats.org/officeDocument/2006/customXml" ds:itemID="{FB7A9C20-CA78-4C49-9BFA-32F6F0239AF5}">
+<file path=customXml/itemProps2.xml><?xml version="1.0" encoding="utf-8"?>
+<ds:datastoreItem xmlns:ds="http://schemas.openxmlformats.org/officeDocument/2006/customXml" ds:itemID="{B1977F7D-205B-4081-913C-38D41E755F92}">
   <ds:schemaRefs>
-    <ds:schemaRef ds:uri="http://schemas.openxmlformats.org/officeDocument/2006/bibliography"/>
+    <ds:schemaRef ds:uri="http://www.wps.cn/officeDocument/2013/wpsCustomData"/>
   </ds:schemaRefs>
 </ds:datastoreItem>
 </file>
 
-<file path=customXml/itemProps4.xml><?xml version="1.0" encoding="utf-8"?>
-<ds:datastoreItem xmlns:ds="http://schemas.openxmlformats.org/officeDocument/2006/customXml" ds:itemID="{4DA8FC50-3908-4AC5-A0A0-A003CC0D0163}">
-  <ds:schemaRefs>
-    <ds:schemaRef ds:uri="http://schemas.microsoft.com/sharepoint/v3/contenttype/forms"/>
-  </ds:schemaRefs>
-</ds:datastoreItem>
-</file>
-
-<file path=customXml/itemProps5.xml><?xml version="1.0" encoding="utf-8"?>
+<file path=customXml/itemProps3.xml><?xml version="1.0" encoding="utf-8"?>
 <ds:datastoreItem xmlns:ds="http://schemas.openxmlformats.org/officeDocument/2006/customXml" ds:itemID="{E67E5076-E73F-4F76-9379-E06AE1F910E1}">
   <ds:schemaRefs>
     <ds:schemaRef ds:uri="http://schemas.microsoft.com/office/2006/metadata/contentType"/>
@@ -9483,4 +9468,20 @@
     <ds:schemaRef ds:uri="http://schemas.microsoft.com/internal/obd"/>
   </ds:schemaRefs>
 </ds:datastoreItem>
+</file>
+
+<file path=customXml/itemProps4.xml><?xml version="1.0" encoding="utf-8"?>
+<ds:datastoreItem xmlns:ds="http://schemas.openxmlformats.org/officeDocument/2006/customXml" ds:itemID="{4DA8FC50-3908-4AC5-A0A0-A003CC0D0163}">
+  <ds:schemaRefs>
+    <ds:schemaRef ds:uri="http://schemas.microsoft.com/sharepoint/v3/contenttype/forms"/>
+  </ds:schemaRefs>
+</ds:datastoreItem>
+</file>
+
+<file path=customXml/itemProps5.xml><?xml version="1.0" encoding="utf-8"?>
+<ds:datastoreItem xmlns:ds="http://schemas.openxmlformats.org/officeDocument/2006/customXml" ds:itemID="{FB7A9C20-CA78-4C49-9BFA-32F6F0239AF5}">
+  <ds:schemaRefs>
+    <ds:schemaRef ds:uri="http://schemas.openxmlformats.org/officeDocument/2006/bibliography"/>
+  </ds:schemaRefs>
+</ds:datastoreItem>
 </file>